--- a/uploads/Proposta/PropostaOPERACIONAL_PLANEJAMENTO ESTRATÉGICO MAGALÚ_.docx
+++ b/uploads/Proposta/PropostaOPERACIONAL_PLANEJAMENTO ESTRATÉGICO MAGALÚ_.docx
@@ -333,7 +333,7 @@
                 <w:szCs w:val="24"/>
                 <w:u w:val="single"/>
               </w:rPr>
-              <w:t xml:space="preserve">PAVILHÃO 5, PAVILHÃO 4</w:t>
+              <w:t xml:space="preserve">PAVILHÃO 4, PAVILHÃO 5</w:t>
             </w:r>
           </w:p>
         </w:tc>
@@ -614,7 +614,7 @@
             <w:rPr>
               <w:rFonts w:ascii="Abel" w:hAnsi="Abel" w:cs="Abel"/>
             </w:rPr>
-            <w:t xml:space="preserve">BV NO VALOR DE R$ 3783,60</w:t>
+            <w:t xml:space="preserve">BV10%</w:t>
           </w:r>
         </w:t>
       </w:r>
@@ -944,7 +944,7 @@
           <w:sz w:val="24"/>
           <w:szCs w:val="24"/>
         </w:rPr>
-        <w:t xml:space="preserve">• 4 Ajudante De MarcaçãO, 1 Diária(s), de: 23/03/2026 até: 23/03/2026</w:t>
+        <w:t xml:space="preserve">• 1 Fiscal De LogíStica, (CAEX), 3 Diária(s), de: 26/03/2026 até: 28/03/2026</w:t>
       </w:r>
     </w:p>
     <w:p>
@@ -964,7 +964,7 @@
           <w:sz w:val="24"/>
           <w:szCs w:val="24"/>
         </w:rPr>
-        <w:t xml:space="preserve">• 1 Analista De Projetos, 15 Diária(s), de: 08/03/2026 até: 22/03/2026</w:t>
+        <w:t xml:space="preserve">• 2 Recepcionista Mono, (CONTROLE DE ACESSO), 6 Diária(s), de: 23/03/2026 até: 28/03/2026</w:t>
       </w:r>
     </w:p>
     <w:p>
@@ -984,7 +984,7 @@
           <w:sz w:val="24"/>
           <w:szCs w:val="24"/>
         </w:rPr>
-        <w:t xml:space="preserve">• 1 Coordenador De ServiçOs, 7 Diária(s), de: 23/03/2026 até: 29/03/2026</w:t>
+        <w:t xml:space="preserve">• 1 Coordenador Operacional 1, (MONTAGEM/REALIZAÇÃO/DESMONTAGEM), 8 Diária(s), de: 22/03/2026 até: 29/03/2026</w:t>
       </w:r>
     </w:p>
     <w:p>
@@ -1004,7 +1004,7 @@
           <w:sz w:val="24"/>
           <w:szCs w:val="24"/>
         </w:rPr>
-        <w:t xml:space="preserve">• 1 Coordenador Operacional 1, 8 Diária(s), de: 22/03/2026 até: 29/03/2026</w:t>
+        <w:t xml:space="preserve">• 1 Fiscal De LogíStica, (PAVILHÃO), 6 Diária(s), de: 23/03/2026 até: 28/03/2026</w:t>
       </w:r>
     </w:p>
     <w:p>
@@ -1024,7 +1024,7 @@
           <w:sz w:val="24"/>
           <w:szCs w:val="24"/>
         </w:rPr>
-        <w:t xml:space="preserve">• 2 Fiscal Diurno, 8 Diária(s), de: 22/03/2026 até: 29/03/2026</w:t>
+        <w:t xml:space="preserve">• 1 Analista De Projetos, 15 Diária(s), de: 08/03/2026 até: 22/03/2026</w:t>
       </w:r>
     </w:p>
     <w:p>
@@ -1044,7 +1044,7 @@
           <w:sz w:val="24"/>
           <w:szCs w:val="24"/>
         </w:rPr>
-        <w:t xml:space="preserve">• 1 Fiscal Noturno, 7 Diária(s), de: 23/03/2026 até: 29/03/2026</w:t>
+        <w:t xml:space="preserve">• 4 Atendente De Caex -Mono, 6 Diária(s), de: 23/03/2026 até: 28/03/2026</w:t>
       </w:r>
     </w:p>
     <w:p>
@@ -1064,7 +1064,7 @@
           <w:sz w:val="24"/>
           <w:szCs w:val="24"/>
         </w:rPr>
-        <w:t xml:space="preserve">• 1 Sistema AnáLise De Projetos, 1 Diária(s), de: 22/03/2026 até: 22/03/2026</w:t>
+        <w:t xml:space="preserve">• 1 Coordenador De Caex, 15 Diária(s), de: 14/03/2026 até: 28/03/2026</w:t>
       </w:r>
     </w:p>
     <w:p>
@@ -1084,25 +1084,7 @@
           <w:sz w:val="24"/>
           <w:szCs w:val="24"/>
         </w:rPr>
-        <w:t xml:space="preserve"/>
-      </w:r>
-    </w:p>
-    <w:p>
-      <w:pPr>
-        <w:spacing w:line="285" w:lineRule="atLeast"/>
-        <w:rPr>
-          <w:rFonts w:ascii="Abel" w:hAnsi="Abel"/>
-          <w:sz w:val="24"/>
-          <w:szCs w:val="24"/>
-        </w:rPr>
-      </w:pPr>
-      <w:r>
-        <w:rPr>
-          <w:rFonts w:ascii="Abel" w:hAnsi="Abel"/>
-          <w:sz w:val="24"/>
-          <w:szCs w:val="24"/>
-        </w:rPr>
-        <w:t xml:space="preserve"/>
+        <w:t xml:space="preserve">• 1 Coordenador De ServiçOs, 7 Diária(s), de: 23/03/2026 até: 29/03/2026</w:t>
       </w:r>
     </w:p>
     <w:p>
@@ -1116,6 +1098,14 @@
           <w:szCs w:val="24"/>
         </w:rPr>
       </w:pPr>
+      <w:r>
+        <w:rPr>
+          <w:rFonts w:ascii="Abel" w:hAnsi="Abel"/>
+          <w:sz w:val="24"/>
+          <w:szCs w:val="24"/>
+        </w:rPr>
+        <w:t xml:space="preserve">• 4 Fiscal De MarcaçãO, 1 Diária(s), de: 22/03/2026 até: 22/03/2026</w:t>
+      </w:r>
     </w:p>
     <w:p>
       <w:pPr>
@@ -1134,141 +1124,110 @@
           <w:sz w:val="24"/>
           <w:szCs w:val="24"/>
         </w:rPr>
-        <w:t xml:space="preserve"/>
+        <w:t xml:space="preserve">• 2 Fiscal Diurno, 7 Diária(s), de: 23/03/2026 até: 29/03/2026</w:t>
       </w:r>
-    </w:p>
-    <w:p>
-      <w:pPr>
-        <w:rPr>
-          <w:rFonts w:ascii="Abel" w:hAnsi="Abel"/>
-          <w:sz w:val="24"/>
-          <w:szCs w:val="24"/>
-        </w:rPr>
-      </w:pPr>
-    </w:p>
-    <w:p>
-      <w:pPr>
-        <w:rPr>
-          <w:rFonts w:ascii="Abel" w:hAnsi="Abel"/>
-          <w:sz w:val="24"/>
-          <w:szCs w:val="24"/>
-        </w:rPr>
-      </w:pPr>
-    </w:p>
-    <w:p>
-      <w:pPr>
-        <w:rPr>
-          <w:rFonts w:ascii="Abel" w:hAnsi="Abel"/>
-          <w:sz w:val="24"/>
-          <w:szCs w:val="24"/>
-        </w:rPr>
-      </w:pPr>
-    </w:p>
-    <w:p>
-      <w:pPr>
-        <w:rPr>
-          <w:rFonts w:ascii="Abel" w:hAnsi="Abel"/>
-          <w:sz w:val="24"/>
-          <w:szCs w:val="24"/>
-        </w:rPr>
-      </w:pPr>
-    </w:p>
-    <w:p>
-      <w:pPr>
-        <w:rPr>
-          <w:rFonts w:ascii="Abel" w:hAnsi="Abel"/>
-          <w:sz w:val="24"/>
-          <w:szCs w:val="24"/>
-        </w:rPr>
-      </w:pPr>
-    </w:p>
-    <w:p>
-      <w:pPr>
-        <w:rPr>
-          <w:rFonts w:ascii="Abel" w:hAnsi="Abel"/>
-          <w:sz w:val="24"/>
-          <w:szCs w:val="24"/>
-        </w:rPr>
-      </w:pPr>
-    </w:p>
-    <w:p>
-      <w:pPr>
-        <w:rPr>
-          <w:rFonts w:ascii="Abel" w:hAnsi="Abel"/>
-          <w:sz w:val="24"/>
-          <w:szCs w:val="24"/>
-        </w:rPr>
-      </w:pPr>
-    </w:p>
-    <w:p>
-      <w:pPr>
-        <w:rPr>
-          <w:rFonts w:ascii="Abel" w:hAnsi="Abel"/>
-          <w:sz w:val="24"/>
-          <w:szCs w:val="24"/>
-        </w:rPr>
-      </w:pPr>
-    </w:p>
-    <w:p>
-      <w:pPr>
-        <w:rPr>
-          <w:rFonts w:ascii="Abel" w:hAnsi="Abel"/>
-          <w:sz w:val="24"/>
-          <w:szCs w:val="24"/>
-        </w:rPr>
-      </w:pPr>
-    </w:p>
-    <w:p>
-      <w:pPr>
-        <w:rPr>
-          <w:rFonts w:ascii="Abel" w:hAnsi="Abel"/>
-          <w:sz w:val="24"/>
-          <w:szCs w:val="24"/>
-        </w:rPr>
-      </w:pPr>
-    </w:p>
-    <w:p>
-      <w:pPr>
-        <w:rPr>
-          <w:rFonts w:ascii="Abel" w:hAnsi="Abel"/>
-          <w:sz w:val="24"/>
-          <w:szCs w:val="24"/>
-        </w:rPr>
-      </w:pPr>
-    </w:p>
-    <w:p>
-      <w:pPr>
-        <w:rPr>
-          <w:rFonts w:ascii="Abel" w:hAnsi="Abel"/>
-          <w:sz w:val="24"/>
-          <w:szCs w:val="24"/>
-        </w:rPr>
-      </w:pPr>
-    </w:p>
-    <w:p>
-      <w:pPr>
-        <w:pStyle w:val="PargrafodaLista"/>
-        <w:spacing w:line="285" w:lineRule="atLeast"/>
-        <w:ind w:left="1065"/>
-        <w:rPr>
-          <w:rFonts w:ascii="Abel" w:hAnsi="Abel"/>
-          <w:sz w:val="24"/>
-          <w:szCs w:val="24"/>
-        </w:rPr>
-      </w:pPr>
-    </w:p>
-    <w:p>
-      <w:pPr>
-        <w:pStyle w:val="PargrafodaLista"/>
-        <w:spacing w:line="285" w:lineRule="atLeast"/>
-        <w:ind w:left="1065"/>
-      </w:pPr>
     </w:p>
     <w:p>
       <w:pPr>
         <w:pStyle w:val="PargrafodaLista"/>
         <w:spacing w:line="285" w:lineRule="atLeast"/>
         <w:ind w:left="0"/>
+        <w:rPr>
+          <w:rFonts w:ascii="Abel" w:hAnsi="Abel"/>
+          <w:sz w:val="24"/>
+          <w:szCs w:val="24"/>
+        </w:rPr>
+      </w:pPr>
+      <w:r>
+        <w:rPr>
+          <w:rFonts w:ascii="Abel" w:hAnsi="Abel"/>
+          <w:sz w:val="24"/>
+          <w:szCs w:val="24"/>
+        </w:rPr>
+        <w:t xml:space="preserve">• 1 Fiscal Noturno, 7 Diária(s), de: 23/03/2026 até: 29/03/2026</w:t>
+      </w:r>
+    </w:p>
+    <w:p>
+      <w:pPr>
+        <w:pStyle w:val="PargrafodaLista"/>
+        <w:spacing w:line="285" w:lineRule="atLeast"/>
+        <w:ind w:left="0"/>
+        <w:rPr>
+          <w:rFonts w:ascii="Abel" w:hAnsi="Abel"/>
+          <w:sz w:val="24"/>
+          <w:szCs w:val="24"/>
+        </w:rPr>
+      </w:pPr>
+      <w:r>
+        <w:rPr>
+          <w:rFonts w:ascii="Abel" w:hAnsi="Abel"/>
+          <w:sz w:val="24"/>
+          <w:szCs w:val="24"/>
+        </w:rPr>
+        <w:t xml:space="preserve">• 1 Sistema AnáLise De Projetos, 1 Diária(s), de: 22/03/2026 até: 22/03/2026</w:t>
+      </w:r>
+    </w:p>
+    <w:p>
+      <w:pPr>
+        <w:pStyle w:val="PargrafodaLista"/>
+        <w:spacing w:line="285" w:lineRule="atLeast"/>
+        <w:ind w:left="0"/>
+        <w:rPr>
+          <w:rFonts w:ascii="Abel" w:hAnsi="Abel"/>
+          <w:sz w:val="24"/>
+          <w:szCs w:val="24"/>
+        </w:rPr>
+      </w:pPr>
+      <w:r>
+        <w:rPr>
+          <w:rFonts w:ascii="Abel" w:hAnsi="Abel"/>
+          <w:sz w:val="24"/>
+          <w:szCs w:val="24"/>
+        </w:rPr>
+        <w:t xml:space="preserve">• 1 Sistema De Caex, 1 Diária(s), de: 20/03/2026 até: 20/03/2026</w:t>
+      </w:r>
+    </w:p>
+    <w:p>
+      <w:pPr>
+        <w:pStyle w:val="PargrafodaLista"/>
+        <w:spacing w:line="285" w:lineRule="atLeast"/>
+        <w:ind w:left="0"/>
+        <w:rPr>
+          <w:rFonts w:ascii="Abel" w:hAnsi="Abel"/>
+          <w:sz w:val="24"/>
+          <w:szCs w:val="24"/>
+        </w:rPr>
+      </w:pPr>
+      <w:r>
+        <w:rPr>
+          <w:rFonts w:ascii="Abel" w:hAnsi="Abel"/>
+          <w:sz w:val="24"/>
+          <w:szCs w:val="24"/>
+        </w:rPr>
+        <w:t xml:space="preserve"/>
+      </w:r>
+    </w:p>
+    <w:p>
+      <w:pPr>
+        <w:spacing w:line="285" w:lineRule="atLeast"/>
+        <w:rPr>
+          <w:rFonts w:ascii="Abel" w:hAnsi="Abel"/>
+          <w:sz w:val="24"/>
+          <w:szCs w:val="24"/>
+        </w:rPr>
+      </w:pPr>
+      <w:r>
+        <w:rPr>
+          <w:rFonts w:ascii="Abel" w:hAnsi="Abel"/>
+          <w:sz w:val="24"/>
+          <w:szCs w:val="24"/>
+        </w:rPr>
+        <w:t xml:space="preserve"/>
+      </w:r>
+    </w:p>
+    <w:p>
+      <w:pPr>
+        <w:spacing w:line="285" w:lineRule="atLeast"/>
         <w:rPr>
           <w:rFonts w:ascii="Abel" w:hAnsi="Abel"/>
           <w:b/>
@@ -1289,6 +1248,340 @@
           <w:sz w:val="24"/>
           <w:szCs w:val="24"/>
         </w:rPr>
+        <w:t xml:space="preserve">
+          <w:r>
+            <w:rPr>
+              <w:b/>
+              <w:i/>
+              <w:rFonts w:ascii="Abel" w:hAnsi="Abel" w:cs="Abel"/>
+            </w:rPr>
+            <w:t xml:space="preserve">EQUIPAMENTO(S)</w:t>
+          </w:r>
+        </w:t>
+      </w:r>
+    </w:p>
+    <w:p>
+      <w:pPr>
+        <w:pStyle w:val="PargrafodaLista"/>
+        <w:spacing w:line="285" w:lineRule="atLeast"/>
+        <w:ind w:left="0"/>
+        <w:rPr>
+          <w:rFonts w:ascii="Abel" w:hAnsi="Abel"/>
+          <w:sz w:val="24"/>
+          <w:szCs w:val="24"/>
+        </w:rPr>
+      </w:pPr>
+      <w:r>
+        <w:rPr>
+          <w:rFonts w:ascii="Abel" w:hAnsi="Abel"/>
+          <w:sz w:val="24"/>
+          <w:szCs w:val="24"/>
+        </w:rPr>
+        <w:t xml:space="preserve">• 1 Impressora Multifuncional, 6 Diária(s), de: 23/03/2026 até: 28/03/2026</w:t>
+      </w:r>
+    </w:p>
+    <w:p>
+      <w:pPr>
+        <w:pStyle w:val="PargrafodaLista"/>
+        <w:spacing w:line="285" w:lineRule="atLeast"/>
+        <w:ind w:left="0"/>
+        <w:rPr>
+          <w:rFonts w:ascii="Abel" w:hAnsi="Abel"/>
+          <w:sz w:val="24"/>
+          <w:szCs w:val="24"/>
+        </w:rPr>
+      </w:pPr>
+      <w:r>
+        <w:rPr>
+          <w:rFonts w:ascii="Abel" w:hAnsi="Abel"/>
+          <w:sz w:val="24"/>
+          <w:szCs w:val="24"/>
+        </w:rPr>
+        <w:t xml:space="preserve">• 2 Leitor De Ccd, (CONTROLE DE ACESSO), 6 Diária(s), de: 23/03/2026 até: 28/03/2026</w:t>
+      </w:r>
+    </w:p>
+    <w:p>
+      <w:pPr>
+        <w:pStyle w:val="PargrafodaLista"/>
+        <w:spacing w:line="285" w:lineRule="atLeast"/>
+        <w:ind w:left="0"/>
+        <w:rPr>
+          <w:rFonts w:ascii="Abel" w:hAnsi="Abel"/>
+          <w:sz w:val="24"/>
+          <w:szCs w:val="24"/>
+        </w:rPr>
+      </w:pPr>
+      <w:r>
+        <w:rPr>
+          <w:rFonts w:ascii="Abel" w:hAnsi="Abel"/>
+          <w:sz w:val="24"/>
+          <w:szCs w:val="24"/>
+        </w:rPr>
+        <w:t xml:space="preserve">• 2 Notebook, (CONTROLE DE ACESSO), 6 Diária(s), de: 23/02/2026 até: 28/02/2026</w:t>
+      </w:r>
+    </w:p>
+    <w:p>
+      <w:pPr>
+        <w:pStyle w:val="PargrafodaLista"/>
+        <w:spacing w:line="285" w:lineRule="atLeast"/>
+        <w:ind w:left="0"/>
+        <w:rPr>
+          <w:rFonts w:ascii="Abel" w:hAnsi="Abel"/>
+          <w:sz w:val="24"/>
+          <w:szCs w:val="24"/>
+        </w:rPr>
+      </w:pPr>
+      <w:r>
+        <w:rPr>
+          <w:rFonts w:ascii="Abel" w:hAnsi="Abel"/>
+          <w:sz w:val="24"/>
+          <w:szCs w:val="24"/>
+        </w:rPr>
+        <w:t xml:space="preserve">• 4 Impressora De Etiqueta, 6 Diária(s), de: 23/03/2026 até: 28/03/2026</w:t>
+      </w:r>
+    </w:p>
+    <w:p>
+      <w:pPr>
+        <w:pStyle w:val="PargrafodaLista"/>
+        <w:spacing w:line="285" w:lineRule="atLeast"/>
+        <w:ind w:left="0"/>
+        <w:rPr>
+          <w:rFonts w:ascii="Abel" w:hAnsi="Abel"/>
+          <w:sz w:val="24"/>
+          <w:szCs w:val="24"/>
+        </w:rPr>
+      </w:pPr>
+      <w:r>
+        <w:rPr>
+          <w:rFonts w:ascii="Abel" w:hAnsi="Abel"/>
+          <w:sz w:val="24"/>
+          <w:szCs w:val="24"/>
+        </w:rPr>
+        <w:t xml:space="preserve">• 4 Notebook, 6 Diária(s), de: 23/03/2026 até: 28/03/2026</w:t>
+      </w:r>
+    </w:p>
+    <w:p>
+      <w:pPr>
+        <w:pStyle w:val="PargrafodaLista"/>
+        <w:spacing w:line="285" w:lineRule="atLeast"/>
+        <w:ind w:left="0"/>
+        <w:rPr>
+          <w:rFonts w:ascii="Abel" w:hAnsi="Abel"/>
+          <w:sz w:val="24"/>
+          <w:szCs w:val="24"/>
+        </w:rPr>
+      </w:pPr>
+      <w:r>
+        <w:rPr>
+          <w:rFonts w:ascii="Abel" w:hAnsi="Abel"/>
+          <w:sz w:val="24"/>
+          <w:szCs w:val="24"/>
+        </w:rPr>
+        <w:t xml:space="preserve"/>
+      </w:r>
+    </w:p>
+    <w:p>
+      <w:pPr>
+        <w:spacing w:line="285" w:lineRule="atLeast"/>
+        <w:rPr>
+          <w:rFonts w:ascii="Abel" w:hAnsi="Abel"/>
+          <w:sz w:val="24"/>
+          <w:szCs w:val="24"/>
+        </w:rPr>
+      </w:pPr>
+      <w:r>
+        <w:rPr>
+          <w:rFonts w:ascii="Abel" w:hAnsi="Abel"/>
+          <w:sz w:val="24"/>
+          <w:szCs w:val="24"/>
+        </w:rPr>
+        <w:t xml:space="preserve"/>
+      </w:r>
+    </w:p>
+    <w:p>
+      <w:pPr>
+        <w:pStyle w:val="PargrafodaLista"/>
+        <w:spacing w:line="285" w:lineRule="atLeast"/>
+        <w:ind w:left="0"/>
+        <w:rPr>
+          <w:rFonts w:ascii="Abel" w:hAnsi="Abel"/>
+          <w:sz w:val="24"/>
+          <w:szCs w:val="24"/>
+        </w:rPr>
+      </w:pPr>
+    </w:p>
+    <w:p>
+      <w:pPr>
+        <w:pStyle w:val="PargrafodaLista"/>
+        <w:spacing w:line="285" w:lineRule="atLeast"/>
+        <w:ind w:left="0"/>
+        <w:rPr>
+          <w:rFonts w:ascii="Abel" w:hAnsi="Abel"/>
+          <w:sz w:val="24"/>
+          <w:szCs w:val="24"/>
+        </w:rPr>
+      </w:pPr>
+      <w:r>
+        <w:rPr>
+          <w:rFonts w:ascii="Abel" w:hAnsi="Abel"/>
+          <w:sz w:val="24"/>
+          <w:szCs w:val="24"/>
+        </w:rPr>
+        <w:t xml:space="preserve"/>
+      </w:r>
+    </w:p>
+    <w:p>
+      <w:pPr>
+        <w:rPr>
+          <w:rFonts w:ascii="Abel" w:hAnsi="Abel"/>
+          <w:sz w:val="24"/>
+          <w:szCs w:val="24"/>
+        </w:rPr>
+      </w:pPr>
+    </w:p>
+    <w:p>
+      <w:pPr>
+        <w:rPr>
+          <w:rFonts w:ascii="Abel" w:hAnsi="Abel"/>
+          <w:sz w:val="24"/>
+          <w:szCs w:val="24"/>
+        </w:rPr>
+      </w:pPr>
+    </w:p>
+    <w:p>
+      <w:pPr>
+        <w:rPr>
+          <w:rFonts w:ascii="Abel" w:hAnsi="Abel"/>
+          <w:sz w:val="24"/>
+          <w:szCs w:val="24"/>
+        </w:rPr>
+      </w:pPr>
+    </w:p>
+    <w:p>
+      <w:pPr>
+        <w:rPr>
+          <w:rFonts w:ascii="Abel" w:hAnsi="Abel"/>
+          <w:sz w:val="24"/>
+          <w:szCs w:val="24"/>
+        </w:rPr>
+      </w:pPr>
+    </w:p>
+    <w:p>
+      <w:pPr>
+        <w:rPr>
+          <w:rFonts w:ascii="Abel" w:hAnsi="Abel"/>
+          <w:sz w:val="24"/>
+          <w:szCs w:val="24"/>
+        </w:rPr>
+      </w:pPr>
+    </w:p>
+    <w:p>
+      <w:pPr>
+        <w:rPr>
+          <w:rFonts w:ascii="Abel" w:hAnsi="Abel"/>
+          <w:sz w:val="24"/>
+          <w:szCs w:val="24"/>
+        </w:rPr>
+      </w:pPr>
+    </w:p>
+    <w:p>
+      <w:pPr>
+        <w:rPr>
+          <w:rFonts w:ascii="Abel" w:hAnsi="Abel"/>
+          <w:sz w:val="24"/>
+          <w:szCs w:val="24"/>
+        </w:rPr>
+      </w:pPr>
+    </w:p>
+    <w:p>
+      <w:pPr>
+        <w:rPr>
+          <w:rFonts w:ascii="Abel" w:hAnsi="Abel"/>
+          <w:sz w:val="24"/>
+          <w:szCs w:val="24"/>
+        </w:rPr>
+      </w:pPr>
+    </w:p>
+    <w:p>
+      <w:pPr>
+        <w:rPr>
+          <w:rFonts w:ascii="Abel" w:hAnsi="Abel"/>
+          <w:sz w:val="24"/>
+          <w:szCs w:val="24"/>
+        </w:rPr>
+      </w:pPr>
+    </w:p>
+    <w:p>
+      <w:pPr>
+        <w:rPr>
+          <w:rFonts w:ascii="Abel" w:hAnsi="Abel"/>
+          <w:sz w:val="24"/>
+          <w:szCs w:val="24"/>
+        </w:rPr>
+      </w:pPr>
+    </w:p>
+    <w:p>
+      <w:pPr>
+        <w:rPr>
+          <w:rFonts w:ascii="Abel" w:hAnsi="Abel"/>
+          <w:sz w:val="24"/>
+          <w:szCs w:val="24"/>
+        </w:rPr>
+      </w:pPr>
+    </w:p>
+    <w:p>
+      <w:pPr>
+        <w:rPr>
+          <w:rFonts w:ascii="Abel" w:hAnsi="Abel"/>
+          <w:sz w:val="24"/>
+          <w:szCs w:val="24"/>
+        </w:rPr>
+      </w:pPr>
+    </w:p>
+    <w:p>
+      <w:pPr>
+        <w:pStyle w:val="PargrafodaLista"/>
+        <w:spacing w:line="285" w:lineRule="atLeast"/>
+        <w:ind w:left="1065"/>
+        <w:rPr>
+          <w:rFonts w:ascii="Abel" w:hAnsi="Abel"/>
+          <w:sz w:val="24"/>
+          <w:szCs w:val="24"/>
+        </w:rPr>
+      </w:pPr>
+    </w:p>
+    <w:p>
+      <w:pPr>
+        <w:pStyle w:val="PargrafodaLista"/>
+        <w:spacing w:line="285" w:lineRule="atLeast"/>
+        <w:ind w:left="1065"/>
+      </w:pPr>
+    </w:p>
+    <w:p>
+      <w:pPr>
+        <w:pStyle w:val="PargrafodaLista"/>
+        <w:spacing w:line="285" w:lineRule="atLeast"/>
+        <w:ind w:left="0"/>
+        <w:rPr>
+          <w:rFonts w:ascii="Abel" w:hAnsi="Abel"/>
+          <w:b/>
+          <w:bCs/>
+          <w:i/>
+          <w:iCs/>
+          <w:sz w:val="24"/>
+          <w:szCs w:val="24"/>
+        </w:rPr>
+      </w:pPr>
+      <w:r>
+        <w:rPr>
+          <w:rFonts w:ascii="Abel" w:hAnsi="Abel"/>
+          <w:b/>
+          <w:bCs/>
+          <w:i/>
+          <w:iCs/>
+          <w:sz w:val="24"/>
+          <w:szCs w:val="24"/>
+        </w:rPr>
         <w:lastRenderedPageBreak/>
         <w:t xml:space="preserve">INVESTIMENTO </w:t>
       </w:r>
@@ -1339,7 +1632,7 @@
           <w:sz w:val="24"/>
           <w:szCs w:val="24"/>
         </w:rPr>
-        <w:t xml:space="preserve">R$ 41.620,00</w:t>
+        <w:t xml:space="preserve">R$ 84.836,50</w:t>
       </w:r>
       <w:r>
         <w:rPr>
@@ -1518,7 +1811,7 @@
           <w:i/>
           <w:iCs/>
         </w:rPr>
-        <w:t xml:space="preserve">23/01/2026</w:t>
+        <w:t xml:space="preserve">02/02/2026</w:t>
       </w:r>
     </w:p>
     <w:p>
